--- a/前端自动化构建/学习笔记.docx
+++ b/前端自动化构建/学习笔记.docx
@@ -216,9 +216,6 @@
     <w:p>
       <w:pPr>
         <w:pStyle w:val="1"/>
-        <w:rPr>
-          <w:rFonts w:hint="eastAsia"/>
-        </w:rPr>
       </w:pPr>
       <w:r>
         <w:rPr>
@@ -250,8 +247,24 @@
         </w:rPr>
         <w:t>小例子</w:t>
       </w:r>
-      <w:bookmarkStart w:id="0" w:name="_GoBack"/>
-      <w:bookmarkEnd w:id="0"/>
+      <w:r>
+        <w:rPr>
+          <w:rFonts w:hint="eastAsia"/>
+        </w:rPr>
+        <w:t>（</w:t>
+      </w:r>
+      <w:r>
+        <w:rPr>
+          <w:rFonts w:hint="eastAsia"/>
+        </w:rPr>
+        <w:t>demo1</w:t>
+      </w:r>
+      <w:r>
+        <w:rPr>
+          <w:rFonts w:hint="eastAsia"/>
+        </w:rPr>
+        <w:t>）</w:t>
+      </w:r>
     </w:p>
     <w:p>
       <w:r>
@@ -369,11 +382,6 @@
       </w:r>
     </w:p>
     <w:p>
-      <w:pPr>
-        <w:rPr>
-          <w:rFonts w:hint="eastAsia"/>
-        </w:rPr>
-      </w:pPr>
       <w:r>
         <w:tab/>
       </w:r>
@@ -585,11 +593,6 @@
       </w:r>
     </w:p>
     <w:p>
-      <w:pPr>
-        <w:rPr>
-          <w:rFonts w:hint="eastAsia"/>
-        </w:rPr>
-      </w:pPr>
       <w:r>
         <w:rPr>
           <w:rFonts w:hint="eastAsia"/>
@@ -600,7 +603,1562 @@
         <w:rPr>
           <w:rFonts w:hint="eastAsia"/>
         </w:rPr>
-        <w:t>demo01</w:t>
+        <w:t>demo</w:t>
+      </w:r>
+      <w:r>
+        <w:rPr>
+          <w:rFonts w:hint="eastAsia"/>
+        </w:rPr>
+        <w:t>1</w:t>
+      </w:r>
+    </w:p>
+    <w:p/>
+    <w:p>
+      <w:pPr>
+        <w:pStyle w:val="1"/>
+      </w:pPr>
+      <w:r>
+        <w:rPr>
+          <w:rFonts w:hint="eastAsia"/>
+        </w:rPr>
+        <w:t>Gulp</w:t>
+      </w:r>
+      <w:r>
+        <w:t>,</w:t>
+      </w:r>
+      <w:r>
+        <w:t xml:space="preserve"> </w:t>
+      </w:r>
+      <w:r>
+        <w:rPr>
+          <w:rFonts w:hint="eastAsia"/>
+        </w:rPr>
+        <w:t>通过</w:t>
+      </w:r>
+      <w:r>
+        <w:rPr>
+          <w:rFonts w:hint="eastAsia"/>
+        </w:rPr>
+        <w:t>gulp</w:t>
+      </w:r>
+      <w:r>
+        <w:rPr>
+          <w:rFonts w:hint="eastAsia"/>
+        </w:rPr>
+        <w:t>工具生成</w:t>
+      </w:r>
+      <w:r>
+        <w:rPr>
+          <w:rFonts w:hint="eastAsia"/>
+        </w:rPr>
+        <w:t>js</w:t>
+      </w:r>
+      <w:r>
+        <w:rPr>
+          <w:rFonts w:hint="eastAsia"/>
+        </w:rPr>
+        <w:t>文件</w:t>
+      </w:r>
+    </w:p>
+    <w:p>
+      <w:pPr>
+        <w:pStyle w:val="a5"/>
+        <w:numPr>
+          <w:ilvl w:val="0"/>
+          <w:numId w:val="2"/>
+        </w:numPr>
+        <w:ind w:firstLineChars="0"/>
+      </w:pPr>
+      <w:r>
+        <w:rPr>
+          <w:rFonts w:hint="eastAsia"/>
+        </w:rPr>
+        <w:t>安装</w:t>
+      </w:r>
+      <w:r>
+        <w:rPr>
+          <w:rFonts w:hint="eastAsia"/>
+        </w:rPr>
+        <w:t>Gulp</w:t>
+      </w:r>
+    </w:p>
+    <w:p>
+      <w:pPr>
+        <w:pStyle w:val="a5"/>
+        <w:ind w:left="360" w:firstLineChars="0" w:firstLine="0"/>
+      </w:pPr>
+      <w:r>
+        <w:t>n</w:t>
+      </w:r>
+      <w:r>
+        <w:rPr>
+          <w:rFonts w:hint="eastAsia"/>
+        </w:rPr>
+        <w:t>pm</w:t>
+      </w:r>
+      <w:r>
+        <w:t xml:space="preserve"> install gulp</w:t>
+      </w:r>
+    </w:p>
+    <w:p>
+      <w:pPr>
+        <w:pStyle w:val="a5"/>
+        <w:numPr>
+          <w:ilvl w:val="0"/>
+          <w:numId w:val="2"/>
+        </w:numPr>
+        <w:ind w:firstLineChars="0"/>
+      </w:pPr>
+      <w:r>
+        <w:rPr>
+          <w:rFonts w:hint="eastAsia"/>
+        </w:rPr>
+        <w:t>新建</w:t>
+      </w:r>
+      <w:r>
+        <w:rPr>
+          <w:rFonts w:hint="eastAsia"/>
+        </w:rPr>
+        <w:t>gulp</w:t>
+      </w:r>
+      <w:r>
+        <w:t>file.js</w:t>
+      </w:r>
+    </w:p>
+    <w:p>
+      <w:pPr>
+        <w:pStyle w:val="a5"/>
+        <w:ind w:left="360" w:firstLineChars="0" w:firstLine="0"/>
+      </w:pPr>
+      <w:r>
+        <w:t>var gulp = require(‘gulp’);</w:t>
+      </w:r>
+    </w:p>
+    <w:p>
+      <w:pPr>
+        <w:pStyle w:val="a5"/>
+        <w:ind w:left="360" w:firstLineChars="0" w:firstLine="0"/>
+      </w:pPr>
+      <w:r>
+        <w:t>gulp.task (‘default’, function(){console.log(‘this is default task’)})</w:t>
+      </w:r>
+    </w:p>
+    <w:p>
+      <w:pPr>
+        <w:pStyle w:val="a5"/>
+        <w:numPr>
+          <w:ilvl w:val="0"/>
+          <w:numId w:val="2"/>
+        </w:numPr>
+        <w:ind w:firstLineChars="0"/>
+        <w:rPr>
+          <w:rFonts w:hint="eastAsia"/>
+        </w:rPr>
+      </w:pPr>
+      <w:r>
+        <w:rPr>
+          <w:rFonts w:hint="eastAsia"/>
+        </w:rPr>
+        <w:t>执行</w:t>
+      </w:r>
+      <w:r>
+        <w:rPr>
+          <w:rFonts w:hint="eastAsia"/>
+        </w:rPr>
+        <w:t xml:space="preserve"> gulp</w:t>
+      </w:r>
+      <w:r>
+        <w:rPr>
+          <w:rFonts w:hint="eastAsia"/>
+        </w:rPr>
+        <w:t>，出现</w:t>
+      </w:r>
+      <w:r>
+        <w:rPr>
+          <w:rFonts w:hint="eastAsia"/>
+        </w:rPr>
+        <w:t>bundle</w:t>
+      </w:r>
+      <w:r>
+        <w:t>.js</w:t>
+      </w:r>
+      <w:r>
+        <w:t>，</w:t>
+      </w:r>
+      <w:r>
+        <w:rPr>
+          <w:rFonts w:hint="eastAsia"/>
+        </w:rPr>
+        <w:t>证明安装成功</w:t>
+      </w:r>
+    </w:p>
+    <w:p>
+      <w:pPr>
+        <w:pStyle w:val="a5"/>
+        <w:ind w:left="360" w:firstLineChars="0" w:firstLine="0"/>
+      </w:pPr>
+      <w:r>
+        <w:rPr>
+          <w:rFonts w:hint="eastAsia"/>
+        </w:rPr>
+        <w:t>那么如何在</w:t>
+      </w:r>
+      <w:r>
+        <w:rPr>
+          <w:rFonts w:hint="eastAsia"/>
+        </w:rPr>
+        <w:t>gulp</w:t>
+      </w:r>
+      <w:r>
+        <w:rPr>
+          <w:rFonts w:hint="eastAsia"/>
+        </w:rPr>
+        <w:t>中使用</w:t>
+      </w:r>
+      <w:r>
+        <w:rPr>
+          <w:rFonts w:hint="eastAsia"/>
+        </w:rPr>
+        <w:t>browserify</w:t>
+      </w:r>
+    </w:p>
+    <w:p>
+      <w:pPr>
+        <w:pStyle w:val="a5"/>
+        <w:numPr>
+          <w:ilvl w:val="0"/>
+          <w:numId w:val="5"/>
+        </w:numPr>
+        <w:ind w:firstLineChars="0"/>
+      </w:pPr>
+      <w:r>
+        <w:rPr>
+          <w:rFonts w:hint="eastAsia"/>
+        </w:rPr>
+        <w:t>安装</w:t>
+      </w:r>
+      <w:r>
+        <w:rPr>
+          <w:rFonts w:hint="eastAsia"/>
+        </w:rPr>
+        <w:t>shelljs</w:t>
+      </w:r>
+      <w:r>
+        <w:rPr>
+          <w:rFonts w:hint="eastAsia"/>
+        </w:rPr>
+        <w:t>，通过</w:t>
+      </w:r>
+      <w:r>
+        <w:rPr>
+          <w:rFonts w:hint="eastAsia"/>
+        </w:rPr>
+        <w:t>shelljs</w:t>
+      </w:r>
+      <w:r>
+        <w:rPr>
+          <w:rFonts w:hint="eastAsia"/>
+        </w:rPr>
+        <w:t>执行</w:t>
+      </w:r>
+      <w:r>
+        <w:rPr>
+          <w:rFonts w:hint="eastAsia"/>
+        </w:rPr>
+        <w:t>shell</w:t>
+      </w:r>
+      <w:r>
+        <w:rPr>
+          <w:rFonts w:hint="eastAsia"/>
+        </w:rPr>
+        <w:t>脚本</w:t>
+      </w:r>
+    </w:p>
+    <w:p>
+      <w:pPr>
+        <w:pStyle w:val="a5"/>
+        <w:ind w:left="360" w:firstLineChars="0" w:firstLine="0"/>
+      </w:pPr>
+      <w:r>
+        <w:t>n</w:t>
+      </w:r>
+      <w:r>
+        <w:rPr>
+          <w:rFonts w:hint="eastAsia"/>
+        </w:rPr>
+        <w:t>pm</w:t>
+      </w:r>
+      <w:r>
+        <w:t xml:space="preserve"> </w:t>
+      </w:r>
+      <w:r>
+        <w:rPr>
+          <w:rFonts w:hint="eastAsia"/>
+        </w:rPr>
+        <w:t>install</w:t>
+      </w:r>
+      <w:r>
+        <w:t xml:space="preserve"> </w:t>
+      </w:r>
+      <w:r>
+        <w:rPr>
+          <w:rFonts w:hint="eastAsia"/>
+        </w:rPr>
+        <w:t>shelljs</w:t>
+      </w:r>
+    </w:p>
+    <w:p>
+      <w:pPr>
+        <w:pStyle w:val="a5"/>
+        <w:numPr>
+          <w:ilvl w:val="0"/>
+          <w:numId w:val="5"/>
+        </w:numPr>
+        <w:ind w:firstLineChars="0"/>
+      </w:pPr>
+      <w:r>
+        <w:rPr>
+          <w:rFonts w:hint="eastAsia"/>
+        </w:rPr>
+        <w:t>在</w:t>
+      </w:r>
+      <w:r>
+        <w:rPr>
+          <w:rFonts w:hint="eastAsia"/>
+        </w:rPr>
+        <w:t>gulpfile.js</w:t>
+      </w:r>
+      <w:r>
+        <w:rPr>
+          <w:rFonts w:hint="eastAsia"/>
+        </w:rPr>
+        <w:t>中引用</w:t>
+      </w:r>
+      <w:r>
+        <w:rPr>
+          <w:rFonts w:hint="eastAsia"/>
+        </w:rPr>
+        <w:t>和使用</w:t>
+      </w:r>
+      <w:r>
+        <w:rPr>
+          <w:rFonts w:hint="eastAsia"/>
+        </w:rPr>
+        <w:t>browserify</w:t>
+      </w:r>
+    </w:p>
+    <w:p>
+      <w:pPr>
+        <w:pStyle w:val="a5"/>
+        <w:ind w:left="360" w:firstLineChars="0" w:firstLine="0"/>
+      </w:pPr>
+      <w:r>
+        <w:t>var gulp = require(‘gulp’);</w:t>
+      </w:r>
+    </w:p>
+    <w:p>
+      <w:pPr>
+        <w:pStyle w:val="a5"/>
+        <w:ind w:left="360" w:firstLineChars="0" w:firstLine="0"/>
+      </w:pPr>
+      <w:r>
+        <w:rPr>
+          <w:rFonts w:hint="eastAsia"/>
+        </w:rPr>
+        <w:t>var</w:t>
+      </w:r>
+      <w:r>
+        <w:t xml:space="preserve"> shelljs = require(‘shelljs’);</w:t>
+      </w:r>
+    </w:p>
+    <w:p>
+      <w:pPr>
+        <w:pStyle w:val="a5"/>
+        <w:ind w:left="360" w:firstLineChars="0" w:firstLine="0"/>
+      </w:pPr>
+      <w:r>
+        <w:t>gulp.task (‘default’, function(){</w:t>
+      </w:r>
+    </w:p>
+    <w:p>
+      <w:pPr>
+        <w:pStyle w:val="a5"/>
+        <w:ind w:left="360" w:firstLineChars="0" w:firstLine="60"/>
+        <w:rPr>
+          <w:rFonts w:hint="eastAsia"/>
+        </w:rPr>
+      </w:pPr>
+      <w:r>
+        <w:t>shelljs.exec(‘browserify main.js &gt; bundle.js’)</w:t>
+      </w:r>
+    </w:p>
+    <w:p>
+      <w:pPr>
+        <w:pStyle w:val="a5"/>
+        <w:ind w:left="360" w:firstLineChars="0" w:firstLine="0"/>
+      </w:pPr>
+      <w:r>
+        <w:t>})</w:t>
+      </w:r>
+    </w:p>
+    <w:p>
+      <w:pPr>
+        <w:pStyle w:val="a5"/>
+        <w:numPr>
+          <w:ilvl w:val="0"/>
+          <w:numId w:val="5"/>
+        </w:numPr>
+        <w:ind w:firstLineChars="0"/>
+        <w:rPr>
+          <w:rFonts w:hint="eastAsia"/>
+        </w:rPr>
+      </w:pPr>
+      <w:r>
+        <w:rPr>
+          <w:rFonts w:hint="eastAsia"/>
+        </w:rPr>
+        <w:t>执行</w:t>
+      </w:r>
+      <w:r>
+        <w:rPr>
+          <w:rFonts w:hint="eastAsia"/>
+        </w:rPr>
+        <w:t xml:space="preserve"> gulp</w:t>
+      </w:r>
+    </w:p>
+    <w:p>
+      <w:pPr>
+        <w:pStyle w:val="a5"/>
+        <w:ind w:left="360" w:firstLineChars="0" w:firstLine="0"/>
+      </w:pPr>
+    </w:p>
+    <w:p>
+      <w:pPr>
+        <w:pStyle w:val="a5"/>
+        <w:ind w:left="360" w:firstLineChars="0" w:firstLine="0"/>
+        <w:rPr>
+          <w:rFonts w:hint="eastAsia"/>
+        </w:rPr>
+      </w:pPr>
+      <w:r>
+        <w:rPr>
+          <w:rFonts w:hint="eastAsia"/>
+        </w:rPr>
+        <w:t>但是，方法是有问题的，是借助</w:t>
+      </w:r>
+      <w:r>
+        <w:rPr>
+          <w:rFonts w:hint="eastAsia"/>
+        </w:rPr>
+        <w:t>shell</w:t>
+      </w:r>
+      <w:r>
+        <w:rPr>
+          <w:rFonts w:hint="eastAsia"/>
+        </w:rPr>
+        <w:t>做到的，</w:t>
+      </w:r>
+      <w:r>
+        <w:rPr>
+          <w:rFonts w:hint="eastAsia"/>
+        </w:rPr>
+        <w:t>browserify</w:t>
+      </w:r>
+      <w:r>
+        <w:rPr>
+          <w:rFonts w:hint="eastAsia"/>
+        </w:rPr>
+        <w:t>有自己的</w:t>
+      </w:r>
+      <w:r>
+        <w:rPr>
+          <w:rFonts w:hint="eastAsia"/>
+        </w:rPr>
+        <w:t>method</w:t>
+      </w:r>
+      <w:r>
+        <w:t xml:space="preserve"> </w:t>
+      </w:r>
+      <w:r>
+        <w:rPr>
+          <w:rFonts w:hint="eastAsia"/>
+        </w:rPr>
+        <w:t>api</w:t>
+      </w:r>
+      <w:r>
+        <w:rPr>
+          <w:rFonts w:hint="eastAsia"/>
+        </w:rPr>
+        <w:t>，在</w:t>
+      </w:r>
+      <w:r>
+        <w:rPr>
+          <w:rFonts w:hint="eastAsia"/>
+        </w:rPr>
+        <w:t>gulp</w:t>
+      </w:r>
+      <w:r>
+        <w:rPr>
+          <w:rFonts w:hint="eastAsia"/>
+        </w:rPr>
+        <w:t>中直接调用</w:t>
+      </w:r>
+      <w:r>
+        <w:rPr>
+          <w:rFonts w:hint="eastAsia"/>
+        </w:rPr>
+        <w:t>API</w:t>
+      </w:r>
+      <w:r>
+        <w:rPr>
+          <w:rFonts w:hint="eastAsia"/>
+        </w:rPr>
+        <w:t>更加正规</w:t>
+      </w:r>
+    </w:p>
+    <w:p>
+      <w:pPr>
+        <w:pStyle w:val="a5"/>
+        <w:numPr>
+          <w:ilvl w:val="0"/>
+          <w:numId w:val="3"/>
+        </w:numPr>
+        <w:ind w:firstLineChars="0"/>
+      </w:pPr>
+      <w:r>
+        <w:t>n</w:t>
+      </w:r>
+      <w:r>
+        <w:rPr>
+          <w:rFonts w:hint="eastAsia"/>
+        </w:rPr>
+        <w:t>pm</w:t>
+      </w:r>
+      <w:r>
+        <w:t xml:space="preserve"> install browserify</w:t>
+      </w:r>
+    </w:p>
+    <w:p>
+      <w:pPr>
+        <w:pStyle w:val="a5"/>
+        <w:numPr>
+          <w:ilvl w:val="0"/>
+          <w:numId w:val="3"/>
+        </w:numPr>
+        <w:ind w:firstLineChars="0"/>
+      </w:pPr>
+      <w:r>
+        <w:rPr>
+          <w:rFonts w:hint="eastAsia"/>
+        </w:rPr>
+        <w:t>修改</w:t>
+      </w:r>
+      <w:r>
+        <w:rPr>
+          <w:rFonts w:hint="eastAsia"/>
+        </w:rPr>
+        <w:t>gulpfile</w:t>
+      </w:r>
+      <w:r>
+        <w:rPr>
+          <w:rFonts w:hint="eastAsia"/>
+        </w:rPr>
+        <w:t>文件</w:t>
+      </w:r>
+    </w:p>
+    <w:p>
+      <w:pPr>
+        <w:pStyle w:val="a5"/>
+        <w:ind w:left="360" w:firstLineChars="0" w:firstLine="0"/>
+      </w:pPr>
+      <w:r>
+        <w:t>var gulp = require(‘gulp’);</w:t>
+      </w:r>
+    </w:p>
+    <w:p>
+      <w:pPr>
+        <w:pStyle w:val="a5"/>
+        <w:ind w:left="360" w:firstLineChars="0" w:firstLine="0"/>
+      </w:pPr>
+      <w:r>
+        <w:rPr>
+          <w:rFonts w:hint="eastAsia"/>
+        </w:rPr>
+        <w:t>var</w:t>
+      </w:r>
+      <w:r>
+        <w:t xml:space="preserve"> </w:t>
+      </w:r>
+      <w:r>
+        <w:t xml:space="preserve">browserify </w:t>
+      </w:r>
+      <w:r>
+        <w:t>= require(‘</w:t>
+      </w:r>
+      <w:r>
+        <w:t>browserify</w:t>
+      </w:r>
+      <w:r>
+        <w:t>);</w:t>
+      </w:r>
+      <w:r>
+        <w:t xml:space="preserve"> /</w:t>
+      </w:r>
+      <w:r>
+        <w:rPr>
+          <w:rFonts w:hint="eastAsia"/>
+        </w:rPr>
+        <w:t>加入</w:t>
+      </w:r>
+      <w:r>
+        <w:rPr>
+          <w:rFonts w:hint="eastAsia"/>
+        </w:rPr>
+        <w:t>browserify</w:t>
+      </w:r>
+      <w:r>
+        <w:rPr>
+          <w:rFonts w:hint="eastAsia"/>
+        </w:rPr>
+        <w:t>的引用</w:t>
+      </w:r>
+    </w:p>
+    <w:p>
+      <w:pPr>
+        <w:pStyle w:val="a5"/>
+        <w:ind w:left="360" w:firstLineChars="0" w:firstLine="0"/>
+      </w:pPr>
+      <w:r>
+        <w:t>var fs = require(‘fs’);//node</w:t>
+      </w:r>
+      <w:r>
+        <w:rPr>
+          <w:rFonts w:hint="eastAsia"/>
+        </w:rPr>
+        <w:t>的核心</w:t>
+      </w:r>
+      <w:r>
+        <w:rPr>
+          <w:rFonts w:hint="eastAsia"/>
+        </w:rPr>
+        <w:t>模块之一</w:t>
+      </w:r>
+      <w:r>
+        <w:rPr>
+          <w:rFonts w:hint="eastAsia"/>
+        </w:rPr>
+        <w:t>，所以不需要通过</w:t>
+      </w:r>
+      <w:r>
+        <w:rPr>
+          <w:rFonts w:hint="eastAsia"/>
+        </w:rPr>
+        <w:t>npm</w:t>
+      </w:r>
+      <w:r>
+        <w:rPr>
+          <w:rFonts w:hint="eastAsia"/>
+        </w:rPr>
+        <w:t>安装</w:t>
+      </w:r>
+    </w:p>
+    <w:p>
+      <w:pPr>
+        <w:pStyle w:val="a5"/>
+        <w:ind w:left="360" w:firstLineChars="0" w:firstLine="0"/>
+      </w:pPr>
+      <w:r>
+        <w:t>gulp.task (‘default’, function(){</w:t>
+      </w:r>
+    </w:p>
+    <w:p>
+      <w:pPr>
+        <w:pStyle w:val="a5"/>
+        <w:ind w:left="360" w:firstLineChars="100" w:firstLine="210"/>
+        <w:rPr>
+          <w:rFonts w:hint="eastAsia"/>
+        </w:rPr>
+      </w:pPr>
+      <w:r>
+        <w:t xml:space="preserve">browserify </w:t>
+      </w:r>
+      <w:r>
+        <w:t>(</w:t>
+      </w:r>
+      <w:r>
+        <w:rPr>
+          <w:rFonts w:hint="eastAsia"/>
+        </w:rPr>
+        <w:t>).add(</w:t>
+      </w:r>
+      <w:r>
+        <w:t>‘main.js’</w:t>
+      </w:r>
+      <w:r>
+        <w:rPr>
+          <w:rFonts w:hint="eastAsia"/>
+        </w:rPr>
+        <w:t>)</w:t>
+      </w:r>
+      <w:r>
+        <w:t>.bundle().pipe(fs.createWriteStream())</w:t>
+      </w:r>
+      <w:r>
+        <w:t>; //</w:t>
+      </w:r>
+      <w:r>
+        <w:rPr>
+          <w:rFonts w:hint="eastAsia"/>
+        </w:rPr>
+        <w:t>初始化</w:t>
+      </w:r>
+      <w:r>
+        <w:rPr>
+          <w:rFonts w:hint="eastAsia"/>
+        </w:rPr>
+        <w:t>.</w:t>
+      </w:r>
+      <w:r>
+        <w:rPr>
+          <w:rFonts w:hint="eastAsia"/>
+        </w:rPr>
+        <w:t>将</w:t>
+      </w:r>
+      <w:r>
+        <w:rPr>
+          <w:rFonts w:hint="eastAsia"/>
+        </w:rPr>
+        <w:t>main</w:t>
+      </w:r>
+      <w:r>
+        <w:t>.js</w:t>
+      </w:r>
+      <w:r>
+        <w:rPr>
+          <w:rFonts w:hint="eastAsia"/>
+        </w:rPr>
+        <w:t>作为输入文件，</w:t>
+      </w:r>
+      <w:r>
+        <w:rPr>
+          <w:rFonts w:hint="eastAsia"/>
+        </w:rPr>
+        <w:t>bundle</w:t>
+      </w:r>
+      <w:r>
+        <w:rPr>
+          <w:rFonts w:hint="eastAsia"/>
+        </w:rPr>
+        <w:t>之后调用</w:t>
+      </w:r>
+      <w:r>
+        <w:rPr>
+          <w:rFonts w:hint="eastAsia"/>
+        </w:rPr>
+        <w:t>pipe</w:t>
+      </w:r>
+      <w:r>
+        <w:rPr>
+          <w:rFonts w:hint="eastAsia"/>
+        </w:rPr>
+        <w:t>将上一步生成的</w:t>
+      </w:r>
+      <w:r>
+        <w:rPr>
+          <w:rFonts w:hint="eastAsia"/>
+        </w:rPr>
+        <w:t>stream</w:t>
+      </w:r>
+      <w:r>
+        <w:rPr>
+          <w:rFonts w:hint="eastAsia"/>
+        </w:rPr>
+        <w:t>传递给</w:t>
+      </w:r>
+      <w:r>
+        <w:rPr>
+          <w:rFonts w:hint="eastAsia"/>
+        </w:rPr>
+        <w:t>fs</w:t>
+      </w:r>
+      <w:r>
+        <w:rPr>
+          <w:rFonts w:hint="eastAsia"/>
+        </w:rPr>
+        <w:t>方法</w:t>
+      </w:r>
+    </w:p>
+    <w:p>
+      <w:pPr>
+        <w:pStyle w:val="a5"/>
+        <w:ind w:left="360" w:firstLineChars="0" w:firstLine="0"/>
+      </w:pPr>
+      <w:r>
+        <w:t>})</w:t>
+      </w:r>
+    </w:p>
+    <w:p>
+      <w:pPr>
+        <w:pStyle w:val="a5"/>
+        <w:numPr>
+          <w:ilvl w:val="0"/>
+          <w:numId w:val="3"/>
+        </w:numPr>
+        <w:ind w:firstLineChars="0"/>
+        <w:rPr>
+          <w:rFonts w:hint="eastAsia"/>
+        </w:rPr>
+      </w:pPr>
+      <w:r>
+        <w:rPr>
+          <w:rFonts w:hint="eastAsia"/>
+        </w:rPr>
+        <w:t>执行</w:t>
+      </w:r>
+      <w:r>
+        <w:rPr>
+          <w:rFonts w:hint="eastAsia"/>
+        </w:rPr>
+        <w:t>gulp</w:t>
+      </w:r>
+    </w:p>
+    <w:p>
+      <w:pPr>
+        <w:pStyle w:val="a5"/>
+        <w:ind w:left="360" w:firstLineChars="0" w:firstLine="0"/>
+      </w:pPr>
+    </w:p>
+    <w:p>
+      <w:pPr>
+        <w:pStyle w:val="1"/>
+        <w:rPr>
+          <w:rFonts w:hint="eastAsia"/>
+        </w:rPr>
+      </w:pPr>
+      <w:r>
+        <w:rPr>
+          <w:rFonts w:hint="eastAsia"/>
+        </w:rPr>
+        <w:t>自动化（</w:t>
+      </w:r>
+      <w:r>
+        <w:rPr>
+          <w:rFonts w:hint="eastAsia"/>
+        </w:rPr>
+        <w:t>demo</w:t>
+      </w:r>
+      <w:r>
+        <w:rPr>
+          <w:rFonts w:hint="eastAsia"/>
+        </w:rPr>
+        <w:t>2</w:t>
+      </w:r>
+      <w:r>
+        <w:rPr>
+          <w:rFonts w:hint="eastAsia"/>
+        </w:rPr>
+        <w:t>）</w:t>
+      </w:r>
+    </w:p>
+    <w:p>
+      <w:r>
+        <w:rPr>
+          <w:rFonts w:hint="eastAsia"/>
+        </w:rPr>
+        <w:t>但是，又但是。。。。自动化呢，每次修改</w:t>
+      </w:r>
+      <w:r>
+        <w:rPr>
+          <w:rFonts w:hint="eastAsia"/>
+        </w:rPr>
+        <w:t>js</w:t>
+      </w:r>
+      <w:r>
+        <w:rPr>
+          <w:rFonts w:hint="eastAsia"/>
+        </w:rPr>
+        <w:t>文件，都要</w:t>
+      </w:r>
+      <w:r>
+        <w:rPr>
+          <w:rFonts w:hint="eastAsia"/>
+        </w:rPr>
+        <w:t>gulp</w:t>
+      </w:r>
+      <w:r>
+        <w:rPr>
+          <w:rFonts w:hint="eastAsia"/>
+        </w:rPr>
+        <w:t>，根本没有自动化呀</w:t>
+      </w:r>
+      <w:r>
+        <w:t>，</w:t>
+      </w:r>
+      <w:r>
+        <w:rPr>
+          <w:rFonts w:hint="eastAsia"/>
+        </w:rPr>
+        <w:t>别急，</w:t>
+      </w:r>
+      <w:r>
+        <w:rPr>
+          <w:rFonts w:hint="eastAsia"/>
+        </w:rPr>
+        <w:t>使用</w:t>
+      </w:r>
+      <w:r>
+        <w:rPr>
+          <w:rFonts w:hint="eastAsia"/>
+        </w:rPr>
+        <w:t>gulp</w:t>
+      </w:r>
+      <w:r>
+        <w:t xml:space="preserve"> </w:t>
+      </w:r>
+      <w:r>
+        <w:rPr>
+          <w:rFonts w:hint="eastAsia"/>
+        </w:rPr>
+        <w:t>watch</w:t>
+      </w:r>
+      <w:r>
+        <w:rPr>
+          <w:rFonts w:hint="eastAsia"/>
+        </w:rPr>
+        <w:t>监测文件变化。</w:t>
+      </w:r>
+    </w:p>
+    <w:p>
+      <w:pPr>
+        <w:pStyle w:val="a5"/>
+        <w:numPr>
+          <w:ilvl w:val="0"/>
+          <w:numId w:val="4"/>
+        </w:numPr>
+        <w:ind w:firstLineChars="0"/>
+      </w:pPr>
+      <w:r>
+        <w:rPr>
+          <w:rFonts w:hint="eastAsia"/>
+        </w:rPr>
+        <w:lastRenderedPageBreak/>
+        <w:t>修改</w:t>
+      </w:r>
+      <w:r>
+        <w:rPr>
+          <w:rFonts w:hint="eastAsia"/>
+        </w:rPr>
+        <w:t>gulpfile</w:t>
+      </w:r>
+      <w:r>
+        <w:rPr>
+          <w:rFonts w:hint="eastAsia"/>
+        </w:rPr>
+        <w:t>文件：</w:t>
+      </w:r>
+    </w:p>
+    <w:p>
+      <w:pPr>
+        <w:pStyle w:val="a5"/>
+        <w:ind w:left="360" w:firstLineChars="0" w:firstLine="0"/>
+      </w:pPr>
+      <w:r>
+        <w:rPr>
+          <w:rFonts w:hint="eastAsia"/>
+        </w:rPr>
+        <w:t>加上下面代码</w:t>
+      </w:r>
+    </w:p>
+    <w:p>
+      <w:pPr>
+        <w:pStyle w:val="a5"/>
+        <w:ind w:left="360" w:firstLineChars="0" w:firstLine="0"/>
+      </w:pPr>
+      <w:r>
+        <w:t>g</w:t>
+      </w:r>
+      <w:r>
+        <w:rPr>
+          <w:rFonts w:hint="eastAsia"/>
+        </w:rPr>
+        <w:t>ulp</w:t>
+      </w:r>
+      <w:r>
+        <w:t>.task(‘watch’, function(){</w:t>
+      </w:r>
+    </w:p>
+    <w:p>
+      <w:pPr>
+        <w:pStyle w:val="a5"/>
+        <w:ind w:left="360" w:firstLineChars="0" w:firstLine="0"/>
+      </w:pPr>
+    </w:p>
+    <w:p>
+      <w:pPr>
+        <w:pStyle w:val="a5"/>
+        <w:ind w:left="360" w:firstLineChars="0" w:firstLine="0"/>
+      </w:pPr>
+      <w:r>
+        <w:t>})</w:t>
+      </w:r>
+      <w:r>
+        <w:t>;</w:t>
+      </w:r>
+    </w:p>
+    <w:p>
+      <w:pPr>
+        <w:pStyle w:val="a5"/>
+        <w:numPr>
+          <w:ilvl w:val="0"/>
+          <w:numId w:val="4"/>
+        </w:numPr>
+        <w:ind w:firstLineChars="0"/>
+      </w:pPr>
+      <w:r>
+        <w:rPr>
+          <w:rFonts w:hint="eastAsia"/>
+        </w:rPr>
+        <w:t>但是源文件和目标文件都放在一起不好。</w:t>
+      </w:r>
+      <w:r>
+        <w:rPr>
+          <w:rFonts w:hint="eastAsia"/>
+        </w:rPr>
+        <w:t>执行</w:t>
+      </w:r>
+      <w:r>
+        <w:rPr>
+          <w:rFonts w:hint="eastAsia"/>
+        </w:rPr>
+        <w:t>3</w:t>
+      </w:r>
+      <w:r>
+        <w:rPr>
+          <w:rFonts w:hint="eastAsia"/>
+        </w:rPr>
+        <w:t>新建源文件，并将文件都移动到其中</w:t>
+      </w:r>
+    </w:p>
+    <w:p>
+      <w:pPr>
+        <w:pStyle w:val="a5"/>
+        <w:numPr>
+          <w:ilvl w:val="0"/>
+          <w:numId w:val="4"/>
+        </w:numPr>
+        <w:ind w:firstLineChars="0"/>
+      </w:pPr>
+      <w:r>
+        <w:rPr>
+          <w:rFonts w:hint="eastAsia"/>
+        </w:rPr>
+        <w:t>新建文件夹</w:t>
+      </w:r>
+    </w:p>
+    <w:p>
+      <w:pPr>
+        <w:pStyle w:val="a5"/>
+        <w:ind w:left="360" w:firstLineChars="0" w:firstLine="0"/>
+      </w:pPr>
+      <w:r>
+        <w:t>a</w:t>
+      </w:r>
+      <w:r>
+        <w:rPr>
+          <w:rFonts w:hint="eastAsia"/>
+        </w:rPr>
+        <w:t>ssets</w:t>
+      </w:r>
+      <w:r>
+        <w:t xml:space="preserve"> &gt; js </w:t>
+      </w:r>
+    </w:p>
+    <w:p>
+      <w:pPr>
+        <w:pStyle w:val="a5"/>
+        <w:ind w:left="360" w:firstLineChars="0" w:firstLine="0"/>
+      </w:pPr>
+      <w:r>
+        <w:rPr>
+          <w:rFonts w:hint="eastAsia"/>
+        </w:rPr>
+        <w:t>将源文件移到下面</w:t>
+      </w:r>
+    </w:p>
+    <w:p>
+      <w:pPr>
+        <w:pStyle w:val="a5"/>
+        <w:numPr>
+          <w:ilvl w:val="0"/>
+          <w:numId w:val="4"/>
+        </w:numPr>
+        <w:ind w:firstLineChars="0"/>
+      </w:pPr>
+      <w:r>
+        <w:rPr>
+          <w:rFonts w:hint="eastAsia"/>
+        </w:rPr>
+        <w:t>最终的</w:t>
+      </w:r>
+      <w:r>
+        <w:rPr>
+          <w:rFonts w:hint="eastAsia"/>
+        </w:rPr>
+        <w:t>gulpfile</w:t>
+      </w:r>
+      <w:r>
+        <w:rPr>
+          <w:rFonts w:hint="eastAsia"/>
+        </w:rPr>
+        <w:t>文件内容如下：</w:t>
+      </w:r>
+    </w:p>
+    <w:p>
+      <w:pPr>
+        <w:pStyle w:val="a5"/>
+        <w:ind w:left="360" w:firstLineChars="0" w:firstLine="0"/>
+      </w:pPr>
+      <w:r>
+        <w:t>var gulp = require(‘gulp’);</w:t>
+      </w:r>
+    </w:p>
+    <w:p>
+      <w:pPr>
+        <w:pStyle w:val="a5"/>
+        <w:ind w:left="360" w:firstLineChars="0" w:firstLine="0"/>
+      </w:pPr>
+      <w:r>
+        <w:rPr>
+          <w:rFonts w:hint="eastAsia"/>
+        </w:rPr>
+        <w:t>var</w:t>
+      </w:r>
+      <w:r>
+        <w:t xml:space="preserve"> browserify = require(‘browserify);</w:t>
+      </w:r>
+    </w:p>
+    <w:p>
+      <w:pPr>
+        <w:pStyle w:val="a5"/>
+        <w:ind w:left="360" w:firstLineChars="0" w:firstLine="0"/>
+      </w:pPr>
+      <w:r>
+        <w:t>var fs = require(‘fs’);//node</w:t>
+      </w:r>
+      <w:r>
+        <w:rPr>
+          <w:rFonts w:hint="eastAsia"/>
+        </w:rPr>
+        <w:t>的核心内容，所以不需要通过</w:t>
+      </w:r>
+      <w:r>
+        <w:rPr>
+          <w:rFonts w:hint="eastAsia"/>
+        </w:rPr>
+        <w:t>npm</w:t>
+      </w:r>
+      <w:r>
+        <w:rPr>
+          <w:rFonts w:hint="eastAsia"/>
+        </w:rPr>
+        <w:t>安装</w:t>
+      </w:r>
+    </w:p>
+    <w:p>
+      <w:pPr>
+        <w:pStyle w:val="a5"/>
+        <w:ind w:left="360" w:firstLineChars="0" w:firstLine="0"/>
+      </w:pPr>
+      <w:r>
+        <w:t>gulp.task (‘default’, function(){</w:t>
+      </w:r>
+      <w:r>
+        <w:t>//</w:t>
+      </w:r>
+      <w:r>
+        <w:rPr>
+          <w:rFonts w:hint="eastAsia"/>
+        </w:rPr>
+        <w:t>原本将源文件的处理放在了</w:t>
+      </w:r>
+      <w:r>
+        <w:rPr>
+          <w:rFonts w:hint="eastAsia"/>
+        </w:rPr>
+        <w:t>default</w:t>
+      </w:r>
+      <w:r>
+        <w:t xml:space="preserve"> </w:t>
+      </w:r>
+      <w:r>
+        <w:rPr>
+          <w:rFonts w:hint="eastAsia"/>
+        </w:rPr>
+        <w:t>task</w:t>
+      </w:r>
+      <w:r>
+        <w:rPr>
+          <w:rFonts w:hint="eastAsia"/>
+        </w:rPr>
+        <w:t>下面，但是这样就使得需要经常修改</w:t>
+      </w:r>
+      <w:r>
+        <w:rPr>
+          <w:rFonts w:hint="eastAsia"/>
+        </w:rPr>
+        <w:t>default</w:t>
+      </w:r>
+      <w:r>
+        <w:t xml:space="preserve"> </w:t>
+      </w:r>
+      <w:r>
+        <w:rPr>
+          <w:rFonts w:hint="eastAsia"/>
+        </w:rPr>
+        <w:t>task</w:t>
+      </w:r>
+      <w:r>
+        <w:rPr>
+          <w:rFonts w:hint="eastAsia"/>
+        </w:rPr>
+        <w:t>，按照</w:t>
+      </w:r>
+      <w:r>
+        <w:rPr>
+          <w:rFonts w:hint="eastAsia"/>
+        </w:rPr>
+        <w:t>5</w:t>
+      </w:r>
+      <w:r>
+        <w:rPr>
+          <w:rFonts w:hint="eastAsia"/>
+        </w:rPr>
+        <w:t>安装</w:t>
+      </w:r>
+      <w:r>
+        <w:rPr>
+          <w:rFonts w:hint="eastAsia"/>
+        </w:rPr>
+        <w:t>run-sequence</w:t>
+      </w:r>
+      <w:r>
+        <w:rPr>
+          <w:rFonts w:hint="eastAsia"/>
+        </w:rPr>
+        <w:t>，这个模块的作用是根据任务参数的名称调用不同的任务</w:t>
+      </w:r>
+    </w:p>
+    <w:p>
+      <w:pPr>
+        <w:pStyle w:val="a5"/>
+        <w:ind w:left="360" w:firstLineChars="100" w:firstLine="210"/>
+        <w:rPr>
+          <w:rFonts w:hint="eastAsia"/>
+        </w:rPr>
+      </w:pPr>
+      <w:r>
+        <w:rPr>
+          <w:rFonts w:hint="eastAsia"/>
+        </w:rPr>
+        <w:t>sequence</w:t>
+      </w:r>
+      <w:r>
+        <w:t>(‘</w:t>
+      </w:r>
+      <w:r>
+        <w:rPr>
+          <w:rFonts w:hint="eastAsia"/>
+        </w:rPr>
+        <w:t>main</w:t>
+      </w:r>
+      <w:r>
+        <w:t>js</w:t>
+      </w:r>
+      <w:r>
+        <w:t>’, ‘watch’</w:t>
+      </w:r>
+      <w:r>
+        <w:t>);</w:t>
+      </w:r>
+    </w:p>
+    <w:p>
+      <w:pPr>
+        <w:pStyle w:val="a5"/>
+        <w:ind w:left="360" w:firstLineChars="0" w:firstLine="0"/>
+      </w:pPr>
+      <w:r>
+        <w:t>})</w:t>
+      </w:r>
+    </w:p>
+    <w:p>
+      <w:pPr>
+        <w:pStyle w:val="a5"/>
+        <w:ind w:left="360" w:firstLineChars="0" w:firstLine="0"/>
+      </w:pPr>
+      <w:r>
+        <w:t>gulp.task(‘</w:t>
+      </w:r>
+      <w:r>
+        <w:rPr>
+          <w:rFonts w:hint="eastAsia"/>
+        </w:rPr>
+        <w:t>main</w:t>
+      </w:r>
+      <w:r>
+        <w:t>js</w:t>
+      </w:r>
+      <w:r>
+        <w:t>, function(){</w:t>
+      </w:r>
+    </w:p>
+    <w:p>
+      <w:pPr>
+        <w:pStyle w:val="a5"/>
+        <w:ind w:left="360" w:firstLineChars="100" w:firstLine="210"/>
+        <w:rPr>
+          <w:rFonts w:hint="eastAsia"/>
+        </w:rPr>
+      </w:pPr>
+      <w:r>
+        <w:tab/>
+      </w:r>
+      <w:r>
+        <w:t>browserify (</w:t>
+      </w:r>
+      <w:r>
+        <w:rPr>
+          <w:rFonts w:hint="eastAsia"/>
+        </w:rPr>
+        <w:t>).add(</w:t>
+      </w:r>
+      <w:r>
+        <w:t>‘main.js’</w:t>
+      </w:r>
+      <w:r>
+        <w:rPr>
+          <w:rFonts w:hint="eastAsia"/>
+        </w:rPr>
+        <w:t>)</w:t>
+      </w:r>
+      <w:r>
+        <w:t>.bundle().pipe(fs.createWriteStream())</w:t>
+      </w:r>
+      <w:r>
+        <w:t>;</w:t>
+      </w:r>
+    </w:p>
+    <w:p>
+      <w:pPr>
+        <w:pStyle w:val="a5"/>
+        <w:ind w:left="360" w:firstLineChars="0" w:firstLine="0"/>
+      </w:pPr>
+      <w:r>
+        <w:t>})</w:t>
+      </w:r>
+    </w:p>
+    <w:p>
+      <w:pPr>
+        <w:pStyle w:val="a5"/>
+        <w:ind w:left="360" w:firstLineChars="0" w:firstLine="0"/>
+      </w:pPr>
+      <w:r>
+        <w:t>gulp.task(‘</w:t>
+      </w:r>
+      <w:r>
+        <w:t>watch</w:t>
+      </w:r>
+      <w:r>
+        <w:t>’</w:t>
+      </w:r>
+      <w:r>
+        <w:t>, function(){</w:t>
+      </w:r>
+      <w:r>
+        <w:t>//</w:t>
+      </w:r>
+      <w:r>
+        <w:rPr>
+          <w:rFonts w:hint="eastAsia"/>
+        </w:rPr>
+        <w:t>使用</w:t>
+      </w:r>
+      <w:r>
+        <w:rPr>
+          <w:rFonts w:hint="eastAsia"/>
+        </w:rPr>
+        <w:t>gulp</w:t>
+      </w:r>
+      <w:r>
+        <w:t xml:space="preserve"> </w:t>
+      </w:r>
+      <w:r>
+        <w:rPr>
+          <w:rFonts w:hint="eastAsia"/>
+        </w:rPr>
+        <w:t>watch</w:t>
+      </w:r>
+      <w:r>
+        <w:rPr>
+          <w:rFonts w:hint="eastAsia"/>
+        </w:rPr>
+        <w:t>监测入口文件</w:t>
+      </w:r>
+    </w:p>
+    <w:p>
+      <w:pPr>
+        <w:pStyle w:val="a5"/>
+        <w:ind w:left="360" w:firstLineChars="100" w:firstLine="210"/>
+      </w:pPr>
+      <w:r>
+        <w:t>gulp.watch([</w:t>
+      </w:r>
+      <w:r>
+        <w:t>‘</w:t>
+      </w:r>
+      <w:r>
+        <w:rPr>
+          <w:rFonts w:hint="eastAsia"/>
+        </w:rPr>
+        <w:t>assets/js</w:t>
+      </w:r>
+      <w:r>
+        <w:t>/*.js</w:t>
+      </w:r>
+      <w:r>
+        <w:t>’</w:t>
+      </w:r>
+      <w:bookmarkStart w:id="0" w:name="_GoBack"/>
+      <w:bookmarkEnd w:id="0"/>
+      <w:r>
+        <w:t>]</w:t>
+      </w:r>
+      <w:r>
+        <w:t>, function(){</w:t>
+      </w:r>
+      <w:r>
+        <w:t>//</w:t>
+      </w:r>
+      <w:r>
+        <w:rPr>
+          <w:rFonts w:hint="eastAsia"/>
+        </w:rPr>
+        <w:t>监控的文件，监控源文件目录下的全部文件</w:t>
+      </w:r>
+      <w:r>
+        <w:rPr>
+          <w:rFonts w:hint="eastAsia"/>
+        </w:rPr>
+        <w:t>，在任何文件发生变动时重新执行</w:t>
+      </w:r>
+      <w:r>
+        <w:rPr>
+          <w:rFonts w:hint="eastAsia"/>
+        </w:rPr>
+        <w:t>sequence</w:t>
+      </w:r>
+    </w:p>
+    <w:p>
+      <w:pPr>
+        <w:pStyle w:val="a5"/>
+        <w:ind w:left="360" w:firstLineChars="100" w:firstLine="210"/>
+      </w:pPr>
+      <w:r>
+        <w:tab/>
+      </w:r>
+      <w:r>
+        <w:t>sequence('mainjs');</w:t>
+      </w:r>
+    </w:p>
+    <w:p>
+      <w:pPr>
+        <w:pStyle w:val="a5"/>
+        <w:ind w:left="360" w:firstLineChars="100" w:firstLine="210"/>
+        <w:rPr>
+          <w:rFonts w:hint="eastAsia"/>
+        </w:rPr>
+      </w:pPr>
+      <w:r>
+        <w:t>}</w:t>
+      </w:r>
+      <w:r>
+        <w:t>)</w:t>
+      </w:r>
+    </w:p>
+    <w:p>
+      <w:pPr>
+        <w:pStyle w:val="a5"/>
+        <w:ind w:left="360" w:firstLineChars="0" w:firstLine="0"/>
+      </w:pPr>
+      <w:r>
+        <w:t>})</w:t>
+      </w:r>
+    </w:p>
+    <w:p>
+      <w:pPr>
+        <w:pStyle w:val="a5"/>
+        <w:ind w:left="360" w:firstLineChars="0" w:firstLine="0"/>
+      </w:pPr>
+    </w:p>
+    <w:p>
+      <w:pPr>
+        <w:pStyle w:val="a5"/>
+        <w:numPr>
+          <w:ilvl w:val="0"/>
+          <w:numId w:val="4"/>
+        </w:numPr>
+        <w:ind w:firstLineChars="0"/>
+      </w:pPr>
+      <w:r>
+        <w:t>n</w:t>
+      </w:r>
+      <w:r>
+        <w:rPr>
+          <w:rFonts w:hint="eastAsia"/>
+        </w:rPr>
+        <w:t>pm</w:t>
+      </w:r>
+      <w:r>
+        <w:t xml:space="preserve"> </w:t>
+      </w:r>
+      <w:r>
+        <w:rPr>
+          <w:rFonts w:hint="eastAsia"/>
+        </w:rPr>
+        <w:t>install</w:t>
+      </w:r>
+      <w:r>
+        <w:t xml:space="preserve"> </w:t>
+      </w:r>
+      <w:r>
+        <w:rPr>
+          <w:rFonts w:hint="eastAsia"/>
+        </w:rPr>
+        <w:t>run-sequence</w:t>
+      </w:r>
+    </w:p>
+    <w:p>
+      <w:pPr>
+        <w:pStyle w:val="a5"/>
+        <w:numPr>
+          <w:ilvl w:val="0"/>
+          <w:numId w:val="4"/>
+        </w:numPr>
+        <w:ind w:firstLineChars="0"/>
+        <w:rPr>
+          <w:rFonts w:hint="eastAsia"/>
+        </w:rPr>
+      </w:pPr>
+      <w:r>
+        <w:rPr>
+          <w:rFonts w:hint="eastAsia"/>
+        </w:rPr>
+        <w:t>执行</w:t>
+      </w:r>
+      <w:r>
+        <w:rPr>
+          <w:rFonts w:hint="eastAsia"/>
+        </w:rPr>
+        <w:t>gulp</w:t>
       </w:r>
     </w:p>
     <w:sectPr>
@@ -654,6 +2212,273 @@
 <file path=word/numbering.xml><?xml version="1.0" encoding="utf-8"?>
 <w:numbering xmlns:wpc="http://schemas.microsoft.com/office/word/2010/wordprocessingCanvas" xmlns:mc="http://schemas.openxmlformats.org/markup-compatibility/2006" xmlns:o="urn:schemas-microsoft-com:office:office" xmlns:r="http://schemas.openxmlformats.org/officeDocument/2006/relationships" xmlns:m="http://schemas.openxmlformats.org/officeDocument/2006/math" xmlns:v="urn:schemas-microsoft-com:vml" xmlns:wp14="http://schemas.microsoft.com/office/word/2010/wordprocessingDrawing" xmlns:wp="http://schemas.openxmlformats.org/drawingml/2006/wordprocessingDrawing" xmlns:w10="urn:schemas-microsoft-com:office:word" xmlns:w="http://schemas.openxmlformats.org/wordprocessingml/2006/main" xmlns:w14="http://schemas.microsoft.com/office/word/2010/wordml" xmlns:w15="http://schemas.microsoft.com/office/word/2012/wordml" xmlns:wpg="http://schemas.microsoft.com/office/word/2010/wordprocessingGroup" xmlns:wpi="http://schemas.microsoft.com/office/word/2010/wordprocessingInk" xmlns:wne="http://schemas.microsoft.com/office/word/2006/wordml" xmlns:wps="http://schemas.microsoft.com/office/word/2010/wordprocessingShape" mc:Ignorable="w14 w15 wp14">
   <w:abstractNum w:abstractNumId="0" w15:restartNumberingAfterBreak="0">
+    <w:nsid w:val="019A1270"/>
+    <w:multiLevelType w:val="hybridMultilevel"/>
+    <w:tmpl w:val="6D6E9B22"/>
+    <w:lvl w:ilvl="0" w:tplc="6F489414">
+      <w:start w:val="1"/>
+      <w:numFmt w:val="decimal"/>
+      <w:lvlText w:val="%1."/>
+      <w:lvlJc w:val="left"/>
+      <w:pPr>
+        <w:ind w:left="360" w:hanging="360"/>
+      </w:pPr>
+      <w:rPr>
+        <w:rFonts w:hint="default"/>
+      </w:rPr>
+    </w:lvl>
+    <w:lvl w:ilvl="1" w:tplc="04090019" w:tentative="1">
+      <w:start w:val="1"/>
+      <w:numFmt w:val="lowerLetter"/>
+      <w:lvlText w:val="%2)"/>
+      <w:lvlJc w:val="left"/>
+      <w:pPr>
+        <w:ind w:left="840" w:hanging="420"/>
+      </w:pPr>
+    </w:lvl>
+    <w:lvl w:ilvl="2" w:tplc="0409001B" w:tentative="1">
+      <w:start w:val="1"/>
+      <w:numFmt w:val="lowerRoman"/>
+      <w:lvlText w:val="%3."/>
+      <w:lvlJc w:val="right"/>
+      <w:pPr>
+        <w:ind w:left="1260" w:hanging="420"/>
+      </w:pPr>
+    </w:lvl>
+    <w:lvl w:ilvl="3" w:tplc="0409000F" w:tentative="1">
+      <w:start w:val="1"/>
+      <w:numFmt w:val="decimal"/>
+      <w:lvlText w:val="%4."/>
+      <w:lvlJc w:val="left"/>
+      <w:pPr>
+        <w:ind w:left="1680" w:hanging="420"/>
+      </w:pPr>
+    </w:lvl>
+    <w:lvl w:ilvl="4" w:tplc="04090019" w:tentative="1">
+      <w:start w:val="1"/>
+      <w:numFmt w:val="lowerLetter"/>
+      <w:lvlText w:val="%5)"/>
+      <w:lvlJc w:val="left"/>
+      <w:pPr>
+        <w:ind w:left="2100" w:hanging="420"/>
+      </w:pPr>
+    </w:lvl>
+    <w:lvl w:ilvl="5" w:tplc="0409001B" w:tentative="1">
+      <w:start w:val="1"/>
+      <w:numFmt w:val="lowerRoman"/>
+      <w:lvlText w:val="%6."/>
+      <w:lvlJc w:val="right"/>
+      <w:pPr>
+        <w:ind w:left="2520" w:hanging="420"/>
+      </w:pPr>
+    </w:lvl>
+    <w:lvl w:ilvl="6" w:tplc="0409000F" w:tentative="1">
+      <w:start w:val="1"/>
+      <w:numFmt w:val="decimal"/>
+      <w:lvlText w:val="%7."/>
+      <w:lvlJc w:val="left"/>
+      <w:pPr>
+        <w:ind w:left="2940" w:hanging="420"/>
+      </w:pPr>
+    </w:lvl>
+    <w:lvl w:ilvl="7" w:tplc="04090019" w:tentative="1">
+      <w:start w:val="1"/>
+      <w:numFmt w:val="lowerLetter"/>
+      <w:lvlText w:val="%8)"/>
+      <w:lvlJc w:val="left"/>
+      <w:pPr>
+        <w:ind w:left="3360" w:hanging="420"/>
+      </w:pPr>
+    </w:lvl>
+    <w:lvl w:ilvl="8" w:tplc="0409001B" w:tentative="1">
+      <w:start w:val="1"/>
+      <w:numFmt w:val="lowerRoman"/>
+      <w:lvlText w:val="%9."/>
+      <w:lvlJc w:val="right"/>
+      <w:pPr>
+        <w:ind w:left="3780" w:hanging="420"/>
+      </w:pPr>
+    </w:lvl>
+  </w:abstractNum>
+  <w:abstractNum w:abstractNumId="1" w15:restartNumberingAfterBreak="0">
+    <w:nsid w:val="1690539F"/>
+    <w:multiLevelType w:val="hybridMultilevel"/>
+    <w:tmpl w:val="29784D2A"/>
+    <w:lvl w:ilvl="0" w:tplc="7EA64590">
+      <w:start w:val="1"/>
+      <w:numFmt w:val="decimal"/>
+      <w:lvlText w:val="%1."/>
+      <w:lvlJc w:val="left"/>
+      <w:pPr>
+        <w:ind w:left="360" w:hanging="360"/>
+      </w:pPr>
+      <w:rPr>
+        <w:rFonts w:hint="default"/>
+      </w:rPr>
+    </w:lvl>
+    <w:lvl w:ilvl="1" w:tplc="04090019" w:tentative="1">
+      <w:start w:val="1"/>
+      <w:numFmt w:val="lowerLetter"/>
+      <w:lvlText w:val="%2)"/>
+      <w:lvlJc w:val="left"/>
+      <w:pPr>
+        <w:ind w:left="840" w:hanging="420"/>
+      </w:pPr>
+    </w:lvl>
+    <w:lvl w:ilvl="2" w:tplc="0409001B" w:tentative="1">
+      <w:start w:val="1"/>
+      <w:numFmt w:val="lowerRoman"/>
+      <w:lvlText w:val="%3."/>
+      <w:lvlJc w:val="right"/>
+      <w:pPr>
+        <w:ind w:left="1260" w:hanging="420"/>
+      </w:pPr>
+    </w:lvl>
+    <w:lvl w:ilvl="3" w:tplc="0409000F" w:tentative="1">
+      <w:start w:val="1"/>
+      <w:numFmt w:val="decimal"/>
+      <w:lvlText w:val="%4."/>
+      <w:lvlJc w:val="left"/>
+      <w:pPr>
+        <w:ind w:left="1680" w:hanging="420"/>
+      </w:pPr>
+    </w:lvl>
+    <w:lvl w:ilvl="4" w:tplc="04090019" w:tentative="1">
+      <w:start w:val="1"/>
+      <w:numFmt w:val="lowerLetter"/>
+      <w:lvlText w:val="%5)"/>
+      <w:lvlJc w:val="left"/>
+      <w:pPr>
+        <w:ind w:left="2100" w:hanging="420"/>
+      </w:pPr>
+    </w:lvl>
+    <w:lvl w:ilvl="5" w:tplc="0409001B" w:tentative="1">
+      <w:start w:val="1"/>
+      <w:numFmt w:val="lowerRoman"/>
+      <w:lvlText w:val="%6."/>
+      <w:lvlJc w:val="right"/>
+      <w:pPr>
+        <w:ind w:left="2520" w:hanging="420"/>
+      </w:pPr>
+    </w:lvl>
+    <w:lvl w:ilvl="6" w:tplc="0409000F" w:tentative="1">
+      <w:start w:val="1"/>
+      <w:numFmt w:val="decimal"/>
+      <w:lvlText w:val="%7."/>
+      <w:lvlJc w:val="left"/>
+      <w:pPr>
+        <w:ind w:left="2940" w:hanging="420"/>
+      </w:pPr>
+    </w:lvl>
+    <w:lvl w:ilvl="7" w:tplc="04090019" w:tentative="1">
+      <w:start w:val="1"/>
+      <w:numFmt w:val="lowerLetter"/>
+      <w:lvlText w:val="%8)"/>
+      <w:lvlJc w:val="left"/>
+      <w:pPr>
+        <w:ind w:left="3360" w:hanging="420"/>
+      </w:pPr>
+    </w:lvl>
+    <w:lvl w:ilvl="8" w:tplc="0409001B" w:tentative="1">
+      <w:start w:val="1"/>
+      <w:numFmt w:val="lowerRoman"/>
+      <w:lvlText w:val="%9."/>
+      <w:lvlJc w:val="right"/>
+      <w:pPr>
+        <w:ind w:left="3780" w:hanging="420"/>
+      </w:pPr>
+    </w:lvl>
+  </w:abstractNum>
+  <w:abstractNum w:abstractNumId="2" w15:restartNumberingAfterBreak="0">
+    <w:nsid w:val="25916CC0"/>
+    <w:multiLevelType w:val="hybridMultilevel"/>
+    <w:tmpl w:val="29784D2A"/>
+    <w:lvl w:ilvl="0" w:tplc="7EA64590">
+      <w:start w:val="1"/>
+      <w:numFmt w:val="decimal"/>
+      <w:lvlText w:val="%1."/>
+      <w:lvlJc w:val="left"/>
+      <w:pPr>
+        <w:ind w:left="360" w:hanging="360"/>
+      </w:pPr>
+      <w:rPr>
+        <w:rFonts w:hint="default"/>
+      </w:rPr>
+    </w:lvl>
+    <w:lvl w:ilvl="1" w:tplc="04090019" w:tentative="1">
+      <w:start w:val="1"/>
+      <w:numFmt w:val="lowerLetter"/>
+      <w:lvlText w:val="%2)"/>
+      <w:lvlJc w:val="left"/>
+      <w:pPr>
+        <w:ind w:left="840" w:hanging="420"/>
+      </w:pPr>
+    </w:lvl>
+    <w:lvl w:ilvl="2" w:tplc="0409001B" w:tentative="1">
+      <w:start w:val="1"/>
+      <w:numFmt w:val="lowerRoman"/>
+      <w:lvlText w:val="%3."/>
+      <w:lvlJc w:val="right"/>
+      <w:pPr>
+        <w:ind w:left="1260" w:hanging="420"/>
+      </w:pPr>
+    </w:lvl>
+    <w:lvl w:ilvl="3" w:tplc="0409000F" w:tentative="1">
+      <w:start w:val="1"/>
+      <w:numFmt w:val="decimal"/>
+      <w:lvlText w:val="%4."/>
+      <w:lvlJc w:val="left"/>
+      <w:pPr>
+        <w:ind w:left="1680" w:hanging="420"/>
+      </w:pPr>
+    </w:lvl>
+    <w:lvl w:ilvl="4" w:tplc="04090019" w:tentative="1">
+      <w:start w:val="1"/>
+      <w:numFmt w:val="lowerLetter"/>
+      <w:lvlText w:val="%5)"/>
+      <w:lvlJc w:val="left"/>
+      <w:pPr>
+        <w:ind w:left="2100" w:hanging="420"/>
+      </w:pPr>
+    </w:lvl>
+    <w:lvl w:ilvl="5" w:tplc="0409001B" w:tentative="1">
+      <w:start w:val="1"/>
+      <w:numFmt w:val="lowerRoman"/>
+      <w:lvlText w:val="%6."/>
+      <w:lvlJc w:val="right"/>
+      <w:pPr>
+        <w:ind w:left="2520" w:hanging="420"/>
+      </w:pPr>
+    </w:lvl>
+    <w:lvl w:ilvl="6" w:tplc="0409000F" w:tentative="1">
+      <w:start w:val="1"/>
+      <w:numFmt w:val="decimal"/>
+      <w:lvlText w:val="%7."/>
+      <w:lvlJc w:val="left"/>
+      <w:pPr>
+        <w:ind w:left="2940" w:hanging="420"/>
+      </w:pPr>
+    </w:lvl>
+    <w:lvl w:ilvl="7" w:tplc="04090019" w:tentative="1">
+      <w:start w:val="1"/>
+      <w:numFmt w:val="lowerLetter"/>
+      <w:lvlText w:val="%8)"/>
+      <w:lvlJc w:val="left"/>
+      <w:pPr>
+        <w:ind w:left="3360" w:hanging="420"/>
+      </w:pPr>
+    </w:lvl>
+    <w:lvl w:ilvl="8" w:tplc="0409001B" w:tentative="1">
+      <w:start w:val="1"/>
+      <w:numFmt w:val="lowerRoman"/>
+      <w:lvlText w:val="%9."/>
+      <w:lvlJc w:val="right"/>
+      <w:pPr>
+        <w:ind w:left="3780" w:hanging="420"/>
+      </w:pPr>
+    </w:lvl>
+  </w:abstractNum>
+  <w:abstractNum w:abstractNumId="3" w15:restartNumberingAfterBreak="0">
     <w:nsid w:val="2C822A30"/>
     <w:multiLevelType w:val="hybridMultilevel"/>
     <w:tmpl w:val="A7A63B82"/>
@@ -742,8 +2567,109 @@
       </w:pPr>
     </w:lvl>
   </w:abstractNum>
+  <w:abstractNum w:abstractNumId="4" w15:restartNumberingAfterBreak="0">
+    <w:nsid w:val="4F7F0E1D"/>
+    <w:multiLevelType w:val="hybridMultilevel"/>
+    <w:tmpl w:val="60C282F0"/>
+    <w:lvl w:ilvl="0" w:tplc="A87AF03A">
+      <w:start w:val="1"/>
+      <w:numFmt w:val="decimal"/>
+      <w:lvlText w:val="%1."/>
+      <w:lvlJc w:val="left"/>
+      <w:pPr>
+        <w:ind w:left="360" w:hanging="360"/>
+      </w:pPr>
+      <w:rPr>
+        <w:rFonts w:hint="default"/>
+      </w:rPr>
+    </w:lvl>
+    <w:lvl w:ilvl="1" w:tplc="04090019" w:tentative="1">
+      <w:start w:val="1"/>
+      <w:numFmt w:val="lowerLetter"/>
+      <w:lvlText w:val="%2)"/>
+      <w:lvlJc w:val="left"/>
+      <w:pPr>
+        <w:ind w:left="840" w:hanging="420"/>
+      </w:pPr>
+    </w:lvl>
+    <w:lvl w:ilvl="2" w:tplc="0409001B" w:tentative="1">
+      <w:start w:val="1"/>
+      <w:numFmt w:val="lowerRoman"/>
+      <w:lvlText w:val="%3."/>
+      <w:lvlJc w:val="right"/>
+      <w:pPr>
+        <w:ind w:left="1260" w:hanging="420"/>
+      </w:pPr>
+    </w:lvl>
+    <w:lvl w:ilvl="3" w:tplc="0409000F" w:tentative="1">
+      <w:start w:val="1"/>
+      <w:numFmt w:val="decimal"/>
+      <w:lvlText w:val="%4."/>
+      <w:lvlJc w:val="left"/>
+      <w:pPr>
+        <w:ind w:left="1680" w:hanging="420"/>
+      </w:pPr>
+    </w:lvl>
+    <w:lvl w:ilvl="4" w:tplc="04090019" w:tentative="1">
+      <w:start w:val="1"/>
+      <w:numFmt w:val="lowerLetter"/>
+      <w:lvlText w:val="%5)"/>
+      <w:lvlJc w:val="left"/>
+      <w:pPr>
+        <w:ind w:left="2100" w:hanging="420"/>
+      </w:pPr>
+    </w:lvl>
+    <w:lvl w:ilvl="5" w:tplc="0409001B" w:tentative="1">
+      <w:start w:val="1"/>
+      <w:numFmt w:val="lowerRoman"/>
+      <w:lvlText w:val="%6."/>
+      <w:lvlJc w:val="right"/>
+      <w:pPr>
+        <w:ind w:left="2520" w:hanging="420"/>
+      </w:pPr>
+    </w:lvl>
+    <w:lvl w:ilvl="6" w:tplc="0409000F" w:tentative="1">
+      <w:start w:val="1"/>
+      <w:numFmt w:val="decimal"/>
+      <w:lvlText w:val="%7."/>
+      <w:lvlJc w:val="left"/>
+      <w:pPr>
+        <w:ind w:left="2940" w:hanging="420"/>
+      </w:pPr>
+    </w:lvl>
+    <w:lvl w:ilvl="7" w:tplc="04090019" w:tentative="1">
+      <w:start w:val="1"/>
+      <w:numFmt w:val="lowerLetter"/>
+      <w:lvlText w:val="%8)"/>
+      <w:lvlJc w:val="left"/>
+      <w:pPr>
+        <w:ind w:left="3360" w:hanging="420"/>
+      </w:pPr>
+    </w:lvl>
+    <w:lvl w:ilvl="8" w:tplc="0409001B" w:tentative="1">
+      <w:start w:val="1"/>
+      <w:numFmt w:val="lowerRoman"/>
+      <w:lvlText w:val="%9."/>
+      <w:lvlJc w:val="right"/>
+      <w:pPr>
+        <w:ind w:left="3780" w:hanging="420"/>
+      </w:pPr>
+    </w:lvl>
+  </w:abstractNum>
   <w:num w:numId="1">
+    <w:abstractNumId w:val="3"/>
+  </w:num>
+  <w:num w:numId="2">
+    <w:abstractNumId w:val="1"/>
+  </w:num>
+  <w:num w:numId="3">
     <w:abstractNumId w:val="0"/>
+  </w:num>
+  <w:num w:numId="4">
+    <w:abstractNumId w:val="4"/>
+  </w:num>
+  <w:num w:numId="5">
+    <w:abstractNumId w:val="2"/>
   </w:num>
 </w:numbering>
 </file>
